--- a/perfiles.docx
+++ b/perfiles.docx
@@ -46,14 +46,6 @@
           <w:szCs w:val="22"/>
         </w:rPr>
         <w:t>## Carlos Chávez</w:t>
-      </w:r>
-      <w:r>
-        <w:rPr>
-          <w:b/>
-          <w:sz w:val="22"/>
-          <w:szCs w:val="22"/>
-        </w:rPr>
-        <w:t>zzzzzz</w:t>
       </w:r>
     </w:p>
     <w:p>
